--- a/dayne-dellaire-100741322.docx
+++ b/dayne-dellaire-100741322.docx
@@ -26,13 +26,68 @@
         <w:rPr>
           <w:rFonts w:ascii="Times New Roman" w:hAnsi="Times New Roman" w:cs="Times New Roman"/>
         </w:rPr>
-        <w:t>a brief introduction to who I am. My name is Dayne Dellaire, I am a 21-year-old straight white male. I was born and raised in Canada and so too were my parents</w:t>
-      </w:r>
-      <w:r>
-        <w:rPr>
-          <w:rFonts w:ascii="Times New Roman" w:hAnsi="Times New Roman" w:cs="Times New Roman"/>
-        </w:rPr>
-        <w:t>. I find writing about myself to be one of the most difficult tasks and originally thought I had no culture, but over the stretch of this course and working on this assignment, I have discovered that who I am has been heavily dictated by the structural and personal forces in my life and as difficult as it still is for me to write about my life I would like to share some of these experiences.</w:t>
+        <w:t xml:space="preserve">a brief introduction to who I am. My name is Dayne Dellaire, I am a 21-year-old straight white </w:t>
+      </w:r>
+      <w:r>
+        <w:rPr>
+          <w:rFonts w:ascii="Times New Roman" w:hAnsi="Times New Roman" w:cs="Times New Roman"/>
+        </w:rPr>
+        <w:t>male,</w:t>
+      </w:r>
+      <w:r>
+        <w:rPr>
+          <w:rFonts w:ascii="Times New Roman" w:hAnsi="Times New Roman" w:cs="Times New Roman"/>
+        </w:rPr>
+        <w:t xml:space="preserve"> and I am a 4</w:t>
+      </w:r>
+      <w:r>
+        <w:rPr>
+          <w:rFonts w:ascii="Times New Roman" w:hAnsi="Times New Roman" w:cs="Times New Roman"/>
+          <w:vertAlign w:val="superscript"/>
+        </w:rPr>
+        <w:t>th</w:t>
+      </w:r>
+      <w:r>
+        <w:rPr>
+          <w:rFonts w:ascii="Times New Roman" w:hAnsi="Times New Roman" w:cs="Times New Roman"/>
+        </w:rPr>
+        <w:t xml:space="preserve"> year Computer science student</w:t>
+      </w:r>
+      <w:r>
+        <w:rPr>
+          <w:rFonts w:ascii="Times New Roman" w:hAnsi="Times New Roman" w:cs="Times New Roman"/>
+        </w:rPr>
+        <w:t>. I was born and raised in Canada and so too were my parents</w:t>
+      </w:r>
+      <w:r>
+        <w:rPr>
+          <w:rFonts w:ascii="Times New Roman" w:hAnsi="Times New Roman" w:cs="Times New Roman"/>
+        </w:rPr>
+        <w:t>.</w:t>
+      </w:r>
+      <w:r>
+        <w:rPr>
+          <w:rFonts w:ascii="Times New Roman" w:hAnsi="Times New Roman" w:cs="Times New Roman"/>
+        </w:rPr>
+        <w:t xml:space="preserve"> O</w:t>
+      </w:r>
+      <w:r>
+        <w:rPr>
+          <w:rFonts w:ascii="Times New Roman" w:hAnsi="Times New Roman" w:cs="Times New Roman"/>
+        </w:rPr>
+        <w:t>ver the stretch of this course and working on this assignment, I have discovered that who I am has been heavily dictated by the structural and personal forces in my life and as difficult as it is for me to write about my life I would like to share</w:t>
+      </w:r>
+      <w:r>
+        <w:rPr>
+          <w:rFonts w:ascii="Times New Roman" w:hAnsi="Times New Roman" w:cs="Times New Roman"/>
+        </w:rPr>
+        <w:t xml:space="preserve"> a small fraction of</w:t>
+      </w:r>
+      <w:r>
+        <w:rPr>
+          <w:rFonts w:ascii="Times New Roman" w:hAnsi="Times New Roman" w:cs="Times New Roman"/>
+        </w:rPr>
+        <w:t xml:space="preserve"> these experiences.</w:t>
       </w:r>
     </w:p>
     <w:p>
@@ -48,7 +103,13 @@
         <w:rPr>
           <w:rFonts w:ascii="Times New Roman" w:hAnsi="Times New Roman" w:cs="Times New Roman"/>
         </w:rPr>
-        <w:t>The most powerful structural force in my life is my parents and grandparents. I hold my parents to the highest regard, and I have so much respect for them, they have not only instilled their values, and traits in me but have been the most influential teachers in shaping my identity. I like to carry myself in such a way that people can see me as</w:t>
+        <w:t>The most powerful structural force in my life is my parents and grandparents. I hold my parents to the highest regard, and I have so much respect for them</w:t>
+      </w:r>
+      <w:r>
+        <w:rPr>
+          <w:rFonts w:ascii="Times New Roman" w:hAnsi="Times New Roman" w:cs="Times New Roman"/>
+        </w:rPr>
+        <w:t>.</w:t>
       </w:r>
       <w:r>
         <w:rPr>
@@ -60,31 +121,55 @@
         <w:rPr>
           <w:rFonts w:ascii="Times New Roman" w:hAnsi="Times New Roman" w:cs="Times New Roman"/>
         </w:rPr>
+        <w:t>My parents</w:t>
+      </w:r>
+      <w:r>
+        <w:rPr>
+          <w:rFonts w:ascii="Times New Roman" w:hAnsi="Times New Roman" w:cs="Times New Roman"/>
+        </w:rPr>
+        <w:t xml:space="preserve"> have not only instilled their values, and traits in me but have been the most influential teachers in shaping my identity. I like to carry myself in such a way that people can see me as</w:t>
+      </w:r>
+      <w:r>
+        <w:rPr>
+          <w:rFonts w:ascii="Times New Roman" w:hAnsi="Times New Roman" w:cs="Times New Roman"/>
+        </w:rPr>
+        <w:t xml:space="preserve"> </w:t>
+      </w:r>
+      <w:r>
+        <w:rPr>
+          <w:rFonts w:ascii="Times New Roman" w:hAnsi="Times New Roman" w:cs="Times New Roman"/>
+        </w:rPr>
         <w:t xml:space="preserve">dependable, </w:t>
       </w:r>
       <w:r>
         <w:rPr>
           <w:rFonts w:ascii="Times New Roman" w:hAnsi="Times New Roman" w:cs="Times New Roman"/>
         </w:rPr>
-        <w:t xml:space="preserve">trustworthy, and </w:t>
-      </w:r>
-      <w:r>
-        <w:rPr>
-          <w:rFonts w:ascii="Times New Roman" w:hAnsi="Times New Roman" w:cs="Times New Roman"/>
-        </w:rPr>
-        <w:t>worthy of respect</w:t>
-      </w:r>
-      <w:r>
-        <w:rPr>
-          <w:rFonts w:ascii="Times New Roman" w:hAnsi="Times New Roman" w:cs="Times New Roman"/>
-        </w:rPr>
-        <w:t xml:space="preserve"> and much of this I picked up from my father. From teaching me the values of hard labor to yelling at me when I needed to hear it, my father has been a rock in my life since I can remember, and I know much of how I act is a direct copy of how he treated me. My mother and grandmother </w:t>
-      </w:r>
-      <w:r>
-        <w:rPr>
-          <w:rFonts w:ascii="Times New Roman" w:hAnsi="Times New Roman" w:cs="Times New Roman"/>
-        </w:rPr>
-        <w:t xml:space="preserve">have been just as equally important, they both </w:t>
+        <w:t>trustworthy, and worthy of respect</w:t>
+      </w:r>
+      <w:r>
+        <w:rPr>
+          <w:rFonts w:ascii="Times New Roman" w:hAnsi="Times New Roman" w:cs="Times New Roman"/>
+        </w:rPr>
+        <w:t xml:space="preserve"> and much of this I picked up from my father. From teaching me the values of hard labor to yelling at me when I needed to hear it, my father has been a rock in my life since I can remember</w:t>
+      </w:r>
+      <w:r>
+        <w:rPr>
+          <w:rFonts w:ascii="Times New Roman" w:hAnsi="Times New Roman" w:cs="Times New Roman"/>
+        </w:rPr>
+        <w:t>. My friends tell me that the way I act and carry myself is so similar to my father</w:t>
+      </w:r>
+      <w:r>
+        <w:rPr>
+          <w:rFonts w:ascii="Times New Roman" w:hAnsi="Times New Roman" w:cs="Times New Roman"/>
+        </w:rPr>
+        <w:t xml:space="preserve">. My mother and grandmother </w:t>
+      </w:r>
+      <w:r>
+        <w:rPr>
+          <w:rFonts w:ascii="Times New Roman" w:hAnsi="Times New Roman" w:cs="Times New Roman"/>
+        </w:rPr>
+        <w:t xml:space="preserve">have been as equally important, they both </w:t>
       </w:r>
       <w:r>
         <w:rPr>
@@ -112,19 +197,67 @@
         <w:rPr>
           <w:rFonts w:ascii="Times New Roman" w:hAnsi="Times New Roman" w:cs="Times New Roman"/>
         </w:rPr>
-        <w:t xml:space="preserve">The most important part of my culture in my eyes that I have inherited from my parents is family dinners. At the end of each day, it is a must that my family will gather in a spot and share a meal. At this time, we share stories of our </w:t>
-      </w:r>
-      <w:r>
-        <w:rPr>
-          <w:rFonts w:ascii="Times New Roman" w:hAnsi="Times New Roman" w:cs="Times New Roman"/>
-        </w:rPr>
-        <w:t>day,</w:t>
-      </w:r>
-      <w:r>
-        <w:rPr>
-          <w:rFonts w:ascii="Times New Roman" w:hAnsi="Times New Roman" w:cs="Times New Roman"/>
-        </w:rPr>
-        <w:t xml:space="preserve"> and it is our main time to put down the technology or take a break from work or school and bond as a family.</w:t>
+        <w:t>The most important part of my culture in my eyes that I have inherited from my parents is family dinners. At the end of each day</w:t>
+      </w:r>
+      <w:r>
+        <w:rPr>
+          <w:rFonts w:ascii="Times New Roman" w:hAnsi="Times New Roman" w:cs="Times New Roman"/>
+        </w:rPr>
+        <w:t xml:space="preserve"> </w:t>
+      </w:r>
+      <w:r>
+        <w:rPr>
+          <w:rFonts w:ascii="Times New Roman" w:hAnsi="Times New Roman" w:cs="Times New Roman"/>
+        </w:rPr>
+        <w:t>my family will gather in a spot and share a meal</w:t>
+      </w:r>
+      <w:r>
+        <w:rPr>
+          <w:rFonts w:ascii="Times New Roman" w:hAnsi="Times New Roman" w:cs="Times New Roman"/>
+        </w:rPr>
+        <w:t>,</w:t>
+      </w:r>
+      <w:r>
+        <w:rPr>
+          <w:rFonts w:ascii="Times New Roman" w:hAnsi="Times New Roman" w:cs="Times New Roman"/>
+        </w:rPr>
+        <w:t xml:space="preserve"> </w:t>
+      </w:r>
+      <w:r>
+        <w:rPr>
+          <w:rFonts w:ascii="Times New Roman" w:hAnsi="Times New Roman" w:cs="Times New Roman"/>
+        </w:rPr>
+        <w:t>a</w:t>
+      </w:r>
+      <w:r>
+        <w:rPr>
+          <w:rFonts w:ascii="Times New Roman" w:hAnsi="Times New Roman" w:cs="Times New Roman"/>
+        </w:rPr>
+        <w:t>t this time</w:t>
+      </w:r>
+      <w:r>
+        <w:rPr>
+          <w:rFonts w:ascii="Times New Roman" w:hAnsi="Times New Roman" w:cs="Times New Roman"/>
+        </w:rPr>
+        <w:t xml:space="preserve"> </w:t>
+      </w:r>
+      <w:r>
+        <w:rPr>
+          <w:rFonts w:ascii="Times New Roman" w:hAnsi="Times New Roman" w:cs="Times New Roman"/>
+        </w:rPr>
+        <w:t xml:space="preserve">we share stories of our </w:t>
+      </w:r>
+      <w:r>
+        <w:rPr>
+          <w:rFonts w:ascii="Times New Roman" w:hAnsi="Times New Roman" w:cs="Times New Roman"/>
+        </w:rPr>
+        <w:t>day</w:t>
+      </w:r>
+      <w:r>
+        <w:rPr>
+          <w:rFonts w:ascii="Times New Roman" w:hAnsi="Times New Roman" w:cs="Times New Roman"/>
+        </w:rPr>
+        <w:t xml:space="preserve"> and bond as a family. This is a tradition my grandmother gave to my mother, and it is something that I will continue forward with my family one day.</w:t>
       </w:r>
     </w:p>
     <w:p>
@@ -167,7 +300,31 @@
         <w:rPr>
           <w:rFonts w:ascii="Times New Roman" w:hAnsi="Times New Roman" w:cs="Times New Roman"/>
         </w:rPr>
-        <w:t xml:space="preserve"> taking a step back and examining who I am as a person and what has defined much of my life and the person, I consider myself to has been enlightening. Without the course and reading the teachings I don’t think I would’ve noticed these personal and structural forces that have played a pivotal role in shaping my identity. What’s important to me though is I have always believed that I have no culture but after with speaking with friends and family my culture is all around me.</w:t>
+        <w:t xml:space="preserve"> taking a step back and examining who I am as a person and what has</w:t>
+      </w:r>
+      <w:r>
+        <w:rPr>
+          <w:rFonts w:ascii="Times New Roman" w:hAnsi="Times New Roman" w:cs="Times New Roman"/>
+        </w:rPr>
+        <w:t xml:space="preserve"> lead me down the road to become who I am today has been very enlightening</w:t>
+      </w:r>
+      <w:r>
+        <w:rPr>
+          <w:rFonts w:ascii="Times New Roman" w:hAnsi="Times New Roman" w:cs="Times New Roman"/>
+        </w:rPr>
+        <w:t>. Without the course and reading the teachings I don’t think I would’ve noticed these personal and structural forces that have played a pivotal role in shaping my identity. What’s important to me though is I have always believed that I have no culture but after with speaking with friends and family</w:t>
+      </w:r>
+      <w:r>
+        <w:rPr>
+          <w:rFonts w:ascii="Times New Roman" w:hAnsi="Times New Roman" w:cs="Times New Roman"/>
+        </w:rPr>
+        <w:t xml:space="preserve"> it has proved I do have culture which can be seen</w:t>
+      </w:r>
+      <w:r>
+        <w:rPr>
+          <w:rFonts w:ascii="Times New Roman" w:hAnsi="Times New Roman" w:cs="Times New Roman"/>
+        </w:rPr>
+        <w:t xml:space="preserve"> all around me.</w:t>
       </w:r>
     </w:p>
     <w:sectPr>
